--- a/por/docx/43.content.docx
+++ b/por/docx/43.content.docx
@@ -4,39 +4,88 @@
   <w:body>
     <w:p/>
     <w:p>
-      <w:r/>
+      <w:pPr/>
+      <w:r>
+        <w:rPr>
+          <w:lang w:val="pt_PT" w:bidi="pt_PT"/>
+        </w:rPr>
+      </w:r>
     </w:p>
     <w:p>
       <w:pPr>
         <w:pStyle w:val="Heading2"/>
       </w:pPr>
       <w:r>
-        <w:t>License Information</w:t>
-      </w:r>
-      <w:r/>
+        <w:rPr>
+          <w:lang w:val="pt_PT" w:bidi="pt_PT"/>
+        </w:rPr>
+        <w:t>Resource: Study Notes - Book Intros (Biblica)</w:t>
+      </w:r>
+      <w:r>
+        <w:rPr>
+          <w:lang w:val="pt_PT" w:bidi="pt_PT"/>
+        </w:rPr>
+      </w:r>
     </w:p>
     <w:p>
-      <w:r/>
+      <w:pPr>
+        <w:pStyle w:val="Heading2"/>
+      </w:pPr>
+      <w:r>
+        <w:rPr>
+          <w:lang w:val="pt_PT" w:bidi="pt_PT"/>
+        </w:rPr>
+        <w:t>License Information</w:t>
+      </w:r>
+      <w:r>
+        <w:rPr>
+          <w:lang w:val="pt_PT" w:bidi="pt_PT"/>
+        </w:rPr>
+      </w:r>
+    </w:p>
+    <w:p>
+      <w:pPr/>
+      <w:r>
+        <w:rPr>
+          <w:lang w:val="pt_PT" w:bidi="pt_PT"/>
+        </w:rPr>
+      </w:r>
       <w:r>
         <w:rPr>
           <w:b/>
-        </w:rPr>
-        <w:t>Biblica Study Notes (Book Intros)</w:t>
-      </w:r>
-      <w:r>
+          <w:lang w:val="pt_PT" w:bidi="pt_PT"/>
+        </w:rPr>
+        <w:t>Study Notes - Book Intros (Biblica)</w:t>
+      </w:r>
+      <w:r>
+        <w:rPr>
+          <w:lang w:val="pt_PT" w:bidi="pt_PT"/>
+        </w:rPr>
         <w:t xml:space="preserve"> (Portuguese) is based on</w:t>
       </w:r>
       <w:r>
+        <w:rPr>
+          <w:lang w:val="pt_PT" w:bidi="pt_PT"/>
+        </w:rPr>
         <w:t xml:space="preserve">: </w:t>
       </w:r>
       <w:r>
+        <w:rPr>
+          <w:lang w:val="pt_PT" w:bidi="pt_PT"/>
+        </w:rPr>
         <w:t>Biblica Study Notes</w:t>
       </w:r>
       <w:r>
+        <w:rPr>
+          <w:lang w:val="pt_PT" w:bidi="pt_PT"/>
+        </w:rPr>
         <w:t xml:space="preserve">, </w:t>
       </w:r>
       <w:hyperlink r:id="rId13">
         <w:r>
+          <w:rPr>
+            <w:lang w:val="pt_PT" w:bidi="pt_PT"/>
+          </w:rPr>
           <w:rPr>
             <w:color w:val="0000EE"/>
             <w:u w:val="single"/>
@@ -45,10 +94,16 @@
         </w:r>
       </w:hyperlink>
       <w:r>
+        <w:rPr>
+          <w:lang w:val="pt_PT" w:bidi="pt_PT"/>
+        </w:rPr>
         <w:t xml:space="preserve">, 2023, which is licensed under a </w:t>
       </w:r>
       <w:hyperlink r:id="rId14">
         <w:r>
+          <w:rPr>
+            <w:lang w:val="pt_PT" w:bidi="pt_PT"/>
+          </w:rPr>
           <w:rPr>
             <w:color w:val="0000EE"/>
             <w:u w:val="single"/>
@@ -57,24 +112,50 @@
         </w:r>
       </w:hyperlink>
       <w:r>
+        <w:rPr>
+          <w:lang w:val="pt_PT" w:bidi="pt_PT"/>
+        </w:rPr>
         <w:t>.</w:t>
       </w:r>
-      <w:r/>
+      <w:r>
+        <w:rPr>
+          <w:lang w:val="pt_PT" w:bidi="pt_PT"/>
+        </w:rPr>
+      </w:r>
     </w:p>
     <w:p>
-      <w:r/>
-      <w:r>
+      <w:pPr/>
+      <w:r>
+        <w:rPr>
+          <w:lang w:val="pt_PT" w:bidi="pt_PT"/>
+        </w:rPr>
+      </w:r>
+      <w:r>
+        <w:rPr>
+          <w:lang w:val="pt_PT" w:bidi="pt_PT"/>
+        </w:rPr>
         <w:t>This PDF version is provided under the same license.</w:t>
       </w:r>
-      <w:r/>
-      <w:r/>
+      <w:r>
+        <w:rPr>
+          <w:lang w:val="pt_PT" w:bidi="pt_PT"/>
+        </w:rPr>
+      </w:r>
+      <w:r>
+        <w:rPr>
+          <w:lang w:val="pt_PT" w:bidi="pt_PT"/>
+        </w:rPr>
+      </w:r>
     </w:p>
     <w:p>
       <w:pPr>
         <w:pStyle w:val="Heading1"/>
       </w:pPr>
       <w:r>
-        <w:t>Biblica Study Notes (Book Intros)</w:t>
+        <w:rPr>
+          <w:lang w:val="pt_PT" w:bidi="pt_PT"/>
+        </w:rPr>
+        <w:t>Study Notes - Book Intros (Biblica)</w:t>
       </w:r>
     </w:p>
     <w:p>
@@ -96,22 +177,123 @@
       </w:pPr>
     </w:p>
     <w:p>
-      <w:r/>
+      <w:pPr/>
+      <w:r>
+        <w:rPr>
+          <w:lang w:val="pt_PT" w:bidi="pt_PT"/>
+        </w:rPr>
+      </w:r>
     </w:p>
     <w:p>
       <w:pPr>
         <w:pStyle w:val="Heading2"/>
       </w:pPr>
       <w:r>
-        <w:t>João</w:t>
-      </w:r>
-      <w:r/>
+        <w:rPr>
+          <w:lang w:val="pt_PT" w:bidi="pt_PT"/>
+        </w:rPr>
+        <w:t>JHN</w:t>
+      </w:r>
+      <w:r>
+        <w:rPr>
+          <w:lang w:val="pt_PT" w:bidi="pt_PT"/>
+        </w:rPr>
+      </w:r>
     </w:p>
     <w:p>
-      <w:r/>
+      <w:pPr/>
+      <w:r>
+        <w:rPr>
+          <w:lang w:val="pt_PT" w:bidi="pt_PT"/>
+        </w:rPr>
+      </w:r>
+      <w:r>
+        <w:rPr>
+          <w:i/>
+          <w:lang w:val="pt_PT" w:bidi="pt_PT"/>
+        </w:rPr>
+        <w:t>João</w:t>
+      </w:r>
+      <w:r>
+        <w:rPr>
+          <w:lang w:val="pt_PT" w:bidi="pt_PT"/>
+        </w:rPr>
+      </w:r>
+    </w:p>
+    <w:p>
+      <w:pPr/>
+      <w:r>
+        <w:rPr>
+          <w:lang w:val="pt_PT" w:bidi="pt_PT"/>
+        </w:rPr>
+      </w:r>
+      <w:r>
+        <w:rPr>
+          <w:lang w:val="pt_PT" w:bidi="pt_PT"/>
+        </w:rPr>
+        <w:t xml:space="preserve"> </w:t>
+      </w:r>
+      <w:r>
+        <w:rPr>
+          <w:lang w:val="pt_PT" w:bidi="pt_PT"/>
+        </w:rPr>
+      </w:r>
+      <w:r>
+        <w:rPr>
+          <w:lang w:val="pt_PT" w:bidi="pt_PT"/>
+        </w:rPr>
+      </w:r>
+    </w:p>
+    <w:p>
+      <w:pPr>
+        <w:sectPr>
+          <w:footnotePr>
+            <w:numRestart w:val="eachSect"/>
+          </w:footnotePr>
+          <w:type w:val="continuous"/>
+          <w:pgSz w:w="12240" w:h="15840" w:code="1"/>
+          <w:pgMar w:top="1440" w:right="1440" w:bottom="1440" w:left="1440" w:header="504" w:footer="504" w:gutter="0"/>
+          <w:cols w:space="708"/>
+          <w:titlePg/>
+          <w:docGrid w:linePitch="360"/>
+        </w:sectPr>
+      </w:pPr>
+    </w:p>
+    <w:p>
+      <w:pPr/>
+      <w:r>
+        <w:rPr>
+          <w:lang w:val="pt_PT" w:bidi="pt_PT"/>
+        </w:rPr>
+      </w:r>
+    </w:p>
+    <w:p>
+      <w:pPr>
+        <w:pStyle w:val="Heading2"/>
+      </w:pPr>
+      <w:r>
+        <w:rPr>
+          <w:lang w:val="pt_PT" w:bidi="pt_PT"/>
+        </w:rPr>
+        <w:t>João</w:t>
+      </w:r>
+      <w:r>
+        <w:rPr>
+          <w:lang w:val="pt_PT" w:bidi="pt_PT"/>
+        </w:rPr>
+      </w:r>
+    </w:p>
+    <w:p>
+      <w:pPr/>
+      <w:r>
+        <w:rPr>
+          <w:lang w:val="pt_PT" w:bidi="pt_PT"/>
+        </w:rPr>
+      </w:r>
       <w:r>
         <w:rPr>
           <w:b/>
+          <w:lang w:val="pt_PT" w:bidi="pt_PT"/>
         </w:rPr>
         <w:t>O que é o livro de João?</w:t>
       </w:r>
@@ -122,8 +304,15 @@
         <w:spacing w:line="240" w:lineRule="auto"/>
         <w:ind w:left="720"/>
       </w:pPr>
-      <w:r/>
-      <w:r>
+      <w:r>
+        <w:rPr>
+          <w:lang w:val="pt_PT" w:bidi="pt_PT"/>
+        </w:rPr>
+      </w:r>
+      <w:r>
+        <w:rPr>
+          <w:lang w:val="pt_PT" w:bidi="pt_PT"/>
+        </w:rPr>
         <w:t>O Evangelho de João é uma coleção de histórias sobre Jesus. Inclui as palavras e ensinamentos de Jesus. As histórias e ensinamentos foram transmitidos pelos seguidores de Jesus que viveram e trabalharam com ele.</w:t>
       </w:r>
     </w:p>
@@ -133,8 +322,15 @@
         <w:spacing w:line="240" w:lineRule="auto"/>
         <w:ind w:left="720"/>
       </w:pPr>
-      <w:r/>
-      <w:r>
+      <w:r>
+        <w:rPr>
+          <w:lang w:val="pt_PT" w:bidi="pt_PT"/>
+        </w:rPr>
+      </w:r>
+      <w:r>
+        <w:rPr>
+          <w:lang w:val="pt_PT" w:bidi="pt_PT"/>
+        </w:rPr>
         <w:t>João contou sua história do evangelho de uma maneira nova e diferente dos outros escritores dos evangelhos. No entanto, as histórias e ensinamentos registrados por João concordam com os evangelhos de Mateus, Marcos e Lucas.</w:t>
       </w:r>
     </w:p>
@@ -144,16 +340,29 @@
         <w:spacing w:line="240" w:lineRule="auto"/>
         <w:ind w:left="720"/>
       </w:pPr>
-      <w:r/>
-      <w:r>
+      <w:r>
+        <w:rPr>
+          <w:lang w:val="pt_PT" w:bidi="pt_PT"/>
+        </w:rPr>
+      </w:r>
+      <w:r>
+        <w:rPr>
+          <w:lang w:val="pt_PT" w:bidi="pt_PT"/>
+        </w:rPr>
         <w:t>Acredita-se que João escreveu seu evangelho entre os anos 85 e 90 d.C.</w:t>
       </w:r>
     </w:p>
     <w:p>
-      <w:r/>
+      <w:pPr/>
+      <w:r>
+        <w:rPr>
+          <w:lang w:val="pt_PT" w:bidi="pt_PT"/>
+        </w:rPr>
+      </w:r>
       <w:r>
         <w:rPr>
           <w:b/>
+          <w:lang w:val="pt_PT" w:bidi="pt_PT"/>
         </w:rPr>
         <w:t>Para quem foi escrito o Evangelho de João?</w:t>
       </w:r>
@@ -164,8 +373,15 @@
         <w:spacing w:line="240" w:lineRule="auto"/>
         <w:ind w:left="720"/>
       </w:pPr>
-      <w:r/>
-      <w:r>
+      <w:r>
+        <w:rPr>
+          <w:lang w:val="pt_PT" w:bidi="pt_PT"/>
+        </w:rPr>
+      </w:r>
+      <w:r>
+        <w:rPr>
+          <w:lang w:val="pt_PT" w:bidi="pt_PT"/>
+        </w:rPr>
         <w:t>Para os crentes judeus e gentios que viviam nas terras controladas pelo governo romano.</w:t>
       </w:r>
     </w:p>
@@ -175,8 +391,15 @@
         <w:spacing w:line="240" w:lineRule="auto"/>
         <w:ind w:left="720"/>
       </w:pPr>
-      <w:r/>
-      <w:r>
+      <w:r>
+        <w:rPr>
+          <w:lang w:val="pt_PT" w:bidi="pt_PT"/>
+        </w:rPr>
+      </w:r>
+      <w:r>
+        <w:rPr>
+          <w:lang w:val="pt_PT" w:bidi="pt_PT"/>
+        </w:rPr>
         <w:t>Para pessoas que não sabiam quem é Jesus.</w:t>
       </w:r>
     </w:p>
@@ -186,16 +409,29 @@
         <w:spacing w:line="240" w:lineRule="auto"/>
         <w:ind w:left="720"/>
       </w:pPr>
-      <w:r/>
-      <w:r>
+      <w:r>
+        <w:rPr>
+          <w:lang w:val="pt_PT" w:bidi="pt_PT"/>
+        </w:rPr>
+      </w:r>
+      <w:r>
+        <w:rPr>
+          <w:lang w:val="pt_PT" w:bidi="pt_PT"/>
+        </w:rPr>
         <w:t>Os seguidores de Jesus reconhecem que o evangelho de João compartilha a verdade sobre Jesus. É para todas as pessoas em todos os lugares.</w:t>
       </w:r>
     </w:p>
     <w:p>
-      <w:r/>
+      <w:pPr/>
+      <w:r>
+        <w:rPr>
+          <w:lang w:val="pt_PT" w:bidi="pt_PT"/>
+        </w:rPr>
+      </w:r>
       <w:r>
         <w:rPr>
           <w:b/>
+          <w:lang w:val="pt_PT" w:bidi="pt_PT"/>
         </w:rPr>
         <w:t>Por que João foi escrito?</w:t>
       </w:r>
@@ -206,8 +442,15 @@
         <w:spacing w:line="240" w:lineRule="auto"/>
         <w:ind w:left="720"/>
       </w:pPr>
-      <w:r/>
-      <w:r>
+      <w:r>
+        <w:rPr>
+          <w:lang w:val="pt_PT" w:bidi="pt_PT"/>
+        </w:rPr>
+      </w:r>
+      <w:r>
+        <w:rPr>
+          <w:lang w:val="pt_PT" w:bidi="pt_PT"/>
+        </w:rPr>
         <w:t>Para ajudar os crentes em todas as terras romanas a entender mais sobre Jesus e segui-lo fielmente.</w:t>
       </w:r>
     </w:p>
@@ -217,8 +460,15 @@
         <w:spacing w:line="240" w:lineRule="auto"/>
         <w:ind w:left="720"/>
       </w:pPr>
-      <w:r/>
-      <w:r>
+      <w:r>
+        <w:rPr>
+          <w:lang w:val="pt_PT" w:bidi="pt_PT"/>
+        </w:rPr>
+      </w:r>
+      <w:r>
+        <w:rPr>
+          <w:lang w:val="pt_PT" w:bidi="pt_PT"/>
+        </w:rPr>
         <w:t>Para ajudar as pessoas que não conheciam Jesus a acreditar que ele é o Messias e o Filho de Deus.</w:t>
       </w:r>
     </w:p>
@@ -228,16 +478,29 @@
         <w:spacing w:line="240" w:lineRule="auto"/>
         <w:ind w:left="720"/>
       </w:pPr>
-      <w:r/>
-      <w:r>
+      <w:r>
+        <w:rPr>
+          <w:lang w:val="pt_PT" w:bidi="pt_PT"/>
+        </w:rPr>
+      </w:r>
+      <w:r>
+        <w:rPr>
+          <w:lang w:val="pt_PT" w:bidi="pt_PT"/>
+        </w:rPr>
         <w:t>Convidar todos a receber o dom da vida eterna de Jesus.</w:t>
       </w:r>
     </w:p>
     <w:p>
-      <w:r/>
+      <w:pPr/>
+      <w:r>
+        <w:rPr>
+          <w:lang w:val="pt_PT" w:bidi="pt_PT"/>
+        </w:rPr>
+      </w:r>
       <w:r>
         <w:rPr>
           <w:b/>
+          <w:lang w:val="pt_PT" w:bidi="pt_PT"/>
         </w:rPr>
         <w:t>Ideias principais</w:t>
       </w:r>
@@ -248,8 +511,15 @@
         <w:spacing w:line="240" w:lineRule="auto"/>
         <w:ind w:left="720"/>
       </w:pPr>
-      <w:r/>
-      <w:r>
+      <w:r>
+        <w:rPr>
+          <w:lang w:val="pt_PT" w:bidi="pt_PT"/>
+        </w:rPr>
+      </w:r>
+      <w:r>
+        <w:rPr>
+          <w:lang w:val="pt_PT" w:bidi="pt_PT"/>
+        </w:rPr>
         <w:t>Jesus como a Palavra de Deus, o Messias e o Filho de Deus.</w:t>
       </w:r>
     </w:p>
@@ -259,8 +529,15 @@
         <w:spacing w:line="240" w:lineRule="auto"/>
         <w:ind w:left="720"/>
       </w:pPr>
-      <w:r/>
-      <w:r>
+      <w:r>
+        <w:rPr>
+          <w:lang w:val="pt_PT" w:bidi="pt_PT"/>
+        </w:rPr>
+      </w:r>
+      <w:r>
+        <w:rPr>
+          <w:lang w:val="pt_PT" w:bidi="pt_PT"/>
+        </w:rPr>
         <w:t>As sete declarações "Eu sou".</w:t>
       </w:r>
     </w:p>
@@ -270,8 +547,15 @@
         <w:spacing w:line="240" w:lineRule="auto"/>
         <w:ind w:left="720"/>
       </w:pPr>
-      <w:r/>
-      <w:r>
+      <w:r>
+        <w:rPr>
+          <w:lang w:val="pt_PT" w:bidi="pt_PT"/>
+        </w:rPr>
+      </w:r>
+      <w:r>
+        <w:rPr>
+          <w:lang w:val="pt_PT" w:bidi="pt_PT"/>
+        </w:rPr>
         <w:t>Os sete sinais que Jesus fez que mostram que ele é o Messias.</w:t>
       </w:r>
     </w:p>
@@ -281,75 +565,132 @@
         <w:spacing w:line="240" w:lineRule="auto"/>
         <w:ind w:left="720"/>
       </w:pPr>
-      <w:r/>
-      <w:r>
+      <w:r>
+        <w:rPr>
+          <w:lang w:val="pt_PT" w:bidi="pt_PT"/>
+        </w:rPr>
+      </w:r>
+      <w:r>
+        <w:rPr>
+          <w:lang w:val="pt_PT" w:bidi="pt_PT"/>
+        </w:rPr>
         <w:t>As sete testemunhas de Jesus.</w:t>
       </w:r>
     </w:p>
     <w:p>
-      <w:r/>
+      <w:pPr/>
+      <w:r>
+        <w:rPr>
+          <w:lang w:val="pt_PT" w:bidi="pt_PT"/>
+        </w:rPr>
+      </w:r>
       <w:r>
         <w:rPr>
           <w:b/>
+          <w:lang w:val="pt_PT" w:bidi="pt_PT"/>
         </w:rPr>
         <w:t>Esboço</w:t>
       </w:r>
     </w:p>
     <w:p>
-      <w:r/>
+      <w:pPr/>
+      <w:r>
+        <w:rPr>
+          <w:lang w:val="pt_PT" w:bidi="pt_PT"/>
+        </w:rPr>
+      </w:r>
       <w:r>
         <w:rPr>
           <w:b/>
+          <w:lang w:val="pt_PT" w:bidi="pt_PT"/>
         </w:rPr>
         <w:t>A Palavra tornou-se um ser humano (1.1–18).</w:t>
       </w:r>
     </w:p>
     <w:p>
-      <w:r/>
+      <w:pPr/>
+      <w:r>
+        <w:rPr>
+          <w:lang w:val="pt_PT" w:bidi="pt_PT"/>
+        </w:rPr>
+      </w:r>
       <w:r>
         <w:rPr>
           <w:b/>
+          <w:lang w:val="pt_PT" w:bidi="pt_PT"/>
         </w:rPr>
         <w:t>O início do trabalho e serviço de Jesus (1.19–51).</w:t>
       </w:r>
     </w:p>
     <w:p>
-      <w:r/>
+      <w:pPr/>
+      <w:r>
+        <w:rPr>
+          <w:lang w:val="pt_PT" w:bidi="pt_PT"/>
+        </w:rPr>
+      </w:r>
       <w:r>
         <w:rPr>
           <w:b/>
+          <w:lang w:val="pt_PT" w:bidi="pt_PT"/>
         </w:rPr>
         <w:t>Jesus ensina em público e realiza sete sinais (2–11).</w:t>
       </w:r>
     </w:p>
     <w:p>
-      <w:r/>
+      <w:pPr/>
+      <w:r>
+        <w:rPr>
+          <w:lang w:val="pt_PT" w:bidi="pt_PT"/>
+        </w:rPr>
+      </w:r>
       <w:r>
         <w:rPr>
           <w:b/>
+          <w:lang w:val="pt_PT" w:bidi="pt_PT"/>
         </w:rPr>
         <w:t>A última semana da vida de Jesus (12–19).</w:t>
       </w:r>
     </w:p>
     <w:p>
-      <w:r/>
+      <w:pPr/>
+      <w:r>
+        <w:rPr>
+          <w:lang w:val="pt_PT" w:bidi="pt_PT"/>
+        </w:rPr>
+      </w:r>
       <w:r>
         <w:rPr>
           <w:b/>
+          <w:lang w:val="pt_PT" w:bidi="pt_PT"/>
         </w:rPr>
         <w:t>Jesus é ressuscitado dos mortos (20).</w:t>
       </w:r>
     </w:p>
     <w:p>
-      <w:r/>
+      <w:pPr/>
+      <w:r>
+        <w:rPr>
+          <w:lang w:val="pt_PT" w:bidi="pt_PT"/>
+        </w:rPr>
+      </w:r>
       <w:r>
         <w:rPr>
           <w:b/>
+          <w:lang w:val="pt_PT" w:bidi="pt_PT"/>
         </w:rPr>
         <w:t>Jesus passa tempo com os discípulos (21).</w:t>
       </w:r>
-      <w:r/>
-      <w:r/>
+      <w:r>
+        <w:rPr>
+          <w:lang w:val="pt_PT" w:bidi="pt_PT"/>
+        </w:rPr>
+      </w:r>
+      <w:r>
+        <w:rPr>
+          <w:lang w:val="pt_PT" w:bidi="pt_PT"/>
+        </w:rPr>
+      </w:r>
     </w:p>
     <w:sectPr>
       <w:footnotePr>
@@ -2251,7 +2592,7 @@
     <w:rPrDefault>
       <w:rPr>
         <w:rFonts w:ascii="Times New Roman" w:eastAsia="Times New Roman" w:hAnsi="Times New Roman" w:cs="Times New Roman"/>
-        <w:lang w:val="en-US" w:eastAsia="en-US" w:bidi="ar-SA"/>
+        <w:lang w:val="pt_PT" w:eastAsia="en-US" w:bidi="ar-SA"/>
       </w:rPr>
     </w:rPrDefault>
     <w:pPrDefault/>
